--- a/G_CONT_BD/Prova/2ºBI-Prova-Banco-Dados.docx
+++ b/G_CONT_BD/Prova/2ºBI-Prova-Banco-Dados.docx
@@ -9,7 +9,6 @@
         <w:keepLines w:val="false"/>
         <w:pageBreakBefore w:val="false"/>
         <w:widowControl w:val="false"/>
-        <w:pBdr/>
         <w:shd w:val="clear" w:fill="auto"/>
         <w:spacing w:lineRule="auto" w:line="276" w:before="0" w:after="0"/>
         <w:ind w:hanging="0" w:left="0" w:right="0"/>
@@ -70,8 +69,8 @@
       </w:tblPr>
       <w:tblGrid>
         <w:gridCol w:w="1364"/>
-        <w:gridCol w:w="9062"/>
-        <w:gridCol w:w="30"/>
+        <w:gridCol w:w="9061"/>
+        <w:gridCol w:w="31"/>
       </w:tblGrid>
       <w:tr>
         <w:trPr/>
@@ -153,7 +152,7 @@
         </w:tc>
         <w:tc>
           <w:tcPr>
-            <w:tcW w:w="9062" w:type="dxa"/>
+            <w:tcW w:w="9061" w:type="dxa"/>
             <w:tcBorders>
               <w:top w:val="single" w:sz="4" w:space="0" w:color="000000"/>
               <w:left w:val="single" w:sz="4" w:space="0" w:color="000000"/>
@@ -324,7 +323,12 @@
               <w:widowControl w:val="false"/>
               <w:spacing w:lineRule="auto" w:line="240" w:before="0" w:after="0"/>
               <w:jc w:val="left"/>
-              <w:rPr/>
+              <w:rPr>
+                <w:b/>
+                <w:sz w:val="22"/>
+                <w:szCs w:val="22"/>
+                <w:highlight w:val="white"/>
+              </w:rPr>
             </w:pPr>
             <w:r>
               <w:rPr>
@@ -333,23 +337,6 @@
                 <w:szCs w:val="22"/>
               </w:rPr>
               <w:t>PROFESSOR(a):</w:t>
-            </w:r>
-            <w:r>
-              <w:rPr>
-                <w:b/>
-                <w:sz w:val="22"/>
-                <w:szCs w:val="22"/>
-                <w:highlight w:val="white"/>
-              </w:rPr>
-              <w:t>                                                                       </w:t>
-            </w:r>
-            <w:r>
-              <w:rPr>
-                <w:b/>
-                <w:sz w:val="22"/>
-                <w:szCs w:val="22"/>
-              </w:rPr>
-              <w:t xml:space="preserve"> </w:t>
             </w:r>
           </w:p>
           <w:p>
@@ -406,15 +393,6 @@
                 <w:szCs w:val="22"/>
               </w:rPr>
               <w:t xml:space="preserve"> /</w:t>
-            </w:r>
-            <w:r>
-              <w:rPr>
-                <w:b/>
-                <w:sz w:val="22"/>
-                <w:szCs w:val="22"/>
-                <w:highlight w:val="white"/>
-              </w:rPr>
-              <w:t>    </w:t>
             </w:r>
           </w:p>
           <w:p>
@@ -431,15 +409,16 @@
                 <w:sz w:val="22"/>
                 <w:szCs w:val="22"/>
               </w:rPr>
-              <w:t>VALOR: 1</w:t>
+              <w:t>VALOR: 10 pontos</w:t>
             </w:r>
             <w:r>
               <w:rPr>
                 <w:b/>
                 <w:sz w:val="22"/>
                 <w:szCs w:val="22"/>
-              </w:rPr>
-              <w:t>0</w:t>
+                <w:highlight w:val="white"/>
+              </w:rPr>
+              <w:t xml:space="preserve">     TURMA: ______                      </w:t>
             </w:r>
             <w:r>
               <w:rPr>
@@ -447,23 +426,6 @@
                 <w:sz w:val="22"/>
                 <w:szCs w:val="22"/>
               </w:rPr>
-              <w:t xml:space="preserve"> pontos</w:t>
-            </w:r>
-            <w:r>
-              <w:rPr>
-                <w:b/>
-                <w:sz w:val="22"/>
-                <w:szCs w:val="22"/>
-                <w:highlight w:val="white"/>
-              </w:rPr>
-              <w:t xml:space="preserve">     TURMA: ______                      </w:t>
-            </w:r>
-            <w:r>
-              <w:rPr>
-                <w:b/>
-                <w:sz w:val="22"/>
-                <w:szCs w:val="22"/>
-              </w:rPr>
               <w:t xml:space="preserve">Nota: </w:t>
             </w:r>
             <w:r>
@@ -471,7 +433,7 @@
                 <w:sz w:val="22"/>
                 <w:szCs w:val="22"/>
               </w:rPr>
-              <w:t xml:space="preserve">______    </w:t>
+              <w:t>______</w:t>
             </w:r>
           </w:p>
           <w:p>
@@ -489,7 +451,7 @@
         </w:tc>
         <w:tc>
           <w:tcPr>
-            <w:tcW w:w="30" w:type="dxa"/>
+            <w:tcW w:w="31" w:type="dxa"/>
             <w:tcBorders>
               <w:top w:val="single" w:sz="4" w:space="0" w:color="000000"/>
               <w:left w:val="single" w:sz="4" w:space="0" w:color="000000"/>
@@ -789,6 +751,337 @@
           <w:szCs w:val="22"/>
         </w:rPr>
         <w:t xml:space="preserve">5 - É preciso manter um histórico com todas as transações já realizadas em cada conta corrente. Para cada transação, é necessário armazenar: número (único para cada transação), a conta corrente/agência na qual a transação foi feita, a data/hora da transação, o tipo de transação e o valor monetário envolvida na mesma. </w:t>
+      </w:r>
+    </w:p>
+    <w:p>
+      <w:pPr>
+        <w:pStyle w:val="normal1"/>
+        <w:widowControl/>
+        <w:numPr>
+          <w:ilvl w:val="0"/>
+          <w:numId w:val="0"/>
+        </w:numPr>
+        <w:spacing w:lineRule="auto" w:line="240" w:before="114" w:after="114"/>
+        <w:ind w:hanging="0" w:left="1210"/>
+        <w:jc w:val="left"/>
+        <w:rPr>
+          <w:b w:val="false"/>
+          <w:bCs w:val="false"/>
+          <w:sz w:val="22"/>
+          <w:szCs w:val="22"/>
+        </w:rPr>
+      </w:pPr>
+      <w:r>
+        <w:rPr/>
+      </w:r>
+    </w:p>
+    <w:p>
+      <w:pPr>
+        <w:pStyle w:val="normal1"/>
+        <w:widowControl/>
+        <w:numPr>
+          <w:ilvl w:val="0"/>
+          <w:numId w:val="0"/>
+        </w:numPr>
+        <w:spacing w:lineRule="auto" w:line="240" w:before="114" w:after="114"/>
+        <w:ind w:hanging="0" w:left="1210"/>
+        <w:jc w:val="left"/>
+        <w:rPr>
+          <w:b w:val="false"/>
+          <w:bCs w:val="false"/>
+          <w:sz w:val="22"/>
+          <w:szCs w:val="22"/>
+        </w:rPr>
+      </w:pPr>
+      <w:r>
+        <w:rPr/>
+      </w:r>
+    </w:p>
+    <w:p>
+      <w:pPr>
+        <w:pStyle w:val="normal1"/>
+        <w:widowControl/>
+        <w:numPr>
+          <w:ilvl w:val="0"/>
+          <w:numId w:val="0"/>
+        </w:numPr>
+        <w:spacing w:lineRule="auto" w:line="240" w:before="114" w:after="114"/>
+        <w:ind w:hanging="0" w:left="1210"/>
+        <w:jc w:val="left"/>
+        <w:rPr>
+          <w:b w:val="false"/>
+          <w:bCs w:val="false"/>
+          <w:sz w:val="22"/>
+          <w:szCs w:val="22"/>
+        </w:rPr>
+      </w:pPr>
+      <w:r>
+        <w:rPr/>
+      </w:r>
+    </w:p>
+    <w:p>
+      <w:pPr>
+        <w:pStyle w:val="normal1"/>
+        <w:widowControl/>
+        <w:numPr>
+          <w:ilvl w:val="0"/>
+          <w:numId w:val="0"/>
+        </w:numPr>
+        <w:spacing w:lineRule="auto" w:line="240" w:before="114" w:after="114"/>
+        <w:ind w:hanging="0" w:left="1210"/>
+        <w:jc w:val="left"/>
+        <w:rPr>
+          <w:b w:val="false"/>
+          <w:bCs w:val="false"/>
+          <w:sz w:val="22"/>
+          <w:szCs w:val="22"/>
+        </w:rPr>
+      </w:pPr>
+      <w:r>
+        <w:rPr/>
+      </w:r>
+    </w:p>
+    <w:p>
+      <w:pPr>
+        <w:pStyle w:val="normal1"/>
+        <w:widowControl/>
+        <w:numPr>
+          <w:ilvl w:val="0"/>
+          <w:numId w:val="0"/>
+        </w:numPr>
+        <w:spacing w:lineRule="auto" w:line="240" w:before="114" w:after="114"/>
+        <w:ind w:hanging="0" w:left="1210"/>
+        <w:jc w:val="left"/>
+        <w:rPr>
+          <w:b w:val="false"/>
+          <w:bCs w:val="false"/>
+          <w:sz w:val="22"/>
+          <w:szCs w:val="22"/>
+        </w:rPr>
+      </w:pPr>
+      <w:r>
+        <w:rPr/>
+      </w:r>
+    </w:p>
+    <w:p>
+      <w:pPr>
+        <w:pStyle w:val="normal1"/>
+        <w:widowControl/>
+        <w:numPr>
+          <w:ilvl w:val="0"/>
+          <w:numId w:val="0"/>
+        </w:numPr>
+        <w:spacing w:lineRule="auto" w:line="240" w:before="114" w:after="114"/>
+        <w:ind w:hanging="0" w:left="1210"/>
+        <w:jc w:val="left"/>
+        <w:rPr>
+          <w:b w:val="false"/>
+          <w:bCs w:val="false"/>
+          <w:sz w:val="22"/>
+          <w:szCs w:val="22"/>
+        </w:rPr>
+      </w:pPr>
+      <w:r>
+        <w:rPr/>
+      </w:r>
+    </w:p>
+    <w:p>
+      <w:pPr>
+        <w:pStyle w:val="normal1"/>
+        <w:widowControl/>
+        <w:numPr>
+          <w:ilvl w:val="0"/>
+          <w:numId w:val="0"/>
+        </w:numPr>
+        <w:spacing w:lineRule="auto" w:line="240" w:before="114" w:after="114"/>
+        <w:ind w:hanging="0" w:left="1210"/>
+        <w:jc w:val="left"/>
+        <w:rPr>
+          <w:b w:val="false"/>
+          <w:bCs w:val="false"/>
+          <w:sz w:val="22"/>
+          <w:szCs w:val="22"/>
+        </w:rPr>
+      </w:pPr>
+      <w:r>
+        <w:rPr/>
+      </w:r>
+    </w:p>
+    <w:p>
+      <w:pPr>
+        <w:pStyle w:val="normal1"/>
+        <w:widowControl/>
+        <w:numPr>
+          <w:ilvl w:val="0"/>
+          <w:numId w:val="0"/>
+        </w:numPr>
+        <w:spacing w:lineRule="auto" w:line="240" w:before="114" w:after="114"/>
+        <w:ind w:hanging="0" w:left="1210"/>
+        <w:jc w:val="left"/>
+        <w:rPr>
+          <w:b w:val="false"/>
+          <w:bCs w:val="false"/>
+          <w:sz w:val="22"/>
+          <w:szCs w:val="22"/>
+        </w:rPr>
+      </w:pPr>
+      <w:r>
+        <w:rPr/>
+      </w:r>
+    </w:p>
+    <w:p>
+      <w:pPr>
+        <w:pStyle w:val="normal1"/>
+        <w:widowControl/>
+        <w:numPr>
+          <w:ilvl w:val="0"/>
+          <w:numId w:val="0"/>
+        </w:numPr>
+        <w:spacing w:lineRule="auto" w:line="240" w:before="114" w:after="114"/>
+        <w:ind w:hanging="0" w:left="1210"/>
+        <w:jc w:val="left"/>
+        <w:rPr>
+          <w:b w:val="false"/>
+          <w:bCs w:val="false"/>
+          <w:sz w:val="22"/>
+          <w:szCs w:val="22"/>
+        </w:rPr>
+      </w:pPr>
+      <w:r>
+        <w:rPr/>
+      </w:r>
+    </w:p>
+    <w:p>
+      <w:pPr>
+        <w:pStyle w:val="normal1"/>
+        <w:widowControl/>
+        <w:numPr>
+          <w:ilvl w:val="0"/>
+          <w:numId w:val="0"/>
+        </w:numPr>
+        <w:spacing w:lineRule="auto" w:line="240" w:before="114" w:after="114"/>
+        <w:ind w:hanging="0" w:left="1210"/>
+        <w:jc w:val="left"/>
+        <w:rPr>
+          <w:b w:val="false"/>
+          <w:bCs w:val="false"/>
+          <w:sz w:val="22"/>
+          <w:szCs w:val="22"/>
+        </w:rPr>
+      </w:pPr>
+      <w:r>
+        <w:rPr/>
+      </w:r>
+    </w:p>
+    <w:p>
+      <w:pPr>
+        <w:pStyle w:val="normal1"/>
+        <w:widowControl/>
+        <w:numPr>
+          <w:ilvl w:val="0"/>
+          <w:numId w:val="0"/>
+        </w:numPr>
+        <w:spacing w:lineRule="auto" w:line="240" w:before="114" w:after="114"/>
+        <w:ind w:hanging="0" w:left="1210"/>
+        <w:jc w:val="left"/>
+        <w:rPr>
+          <w:b w:val="false"/>
+          <w:bCs w:val="false"/>
+          <w:sz w:val="22"/>
+          <w:szCs w:val="22"/>
+        </w:rPr>
+      </w:pPr>
+      <w:r>
+        <w:rPr/>
+      </w:r>
+    </w:p>
+    <w:p>
+      <w:pPr>
+        <w:pStyle w:val="normal1"/>
+        <w:widowControl/>
+        <w:numPr>
+          <w:ilvl w:val="0"/>
+          <w:numId w:val="0"/>
+        </w:numPr>
+        <w:spacing w:lineRule="auto" w:line="240" w:before="114" w:after="114"/>
+        <w:ind w:hanging="0" w:left="1210"/>
+        <w:jc w:val="left"/>
+        <w:rPr>
+          <w:b w:val="false"/>
+          <w:bCs w:val="false"/>
+          <w:sz w:val="22"/>
+          <w:szCs w:val="22"/>
+        </w:rPr>
+      </w:pPr>
+      <w:r>
+        <w:rPr/>
+      </w:r>
+    </w:p>
+    <w:p>
+      <w:pPr>
+        <w:pStyle w:val="normal1"/>
+        <w:widowControl/>
+        <w:numPr>
+          <w:ilvl w:val="0"/>
+          <w:numId w:val="0"/>
+        </w:numPr>
+        <w:spacing w:lineRule="auto" w:line="240" w:before="114" w:after="114"/>
+        <w:ind w:hanging="0" w:left="1210"/>
+        <w:jc w:val="left"/>
+        <w:rPr>
+          <w:b w:val="false"/>
+          <w:bCs w:val="false"/>
+          <w:sz w:val="22"/>
+          <w:szCs w:val="22"/>
+        </w:rPr>
+      </w:pPr>
+      <w:r>
+        <w:rPr/>
+        <w:drawing>
+          <wp:anchor behindDoc="0" distT="0" distB="0" distL="0" distR="0" simplePos="0" locked="0" layoutInCell="0" allowOverlap="1" relativeHeight="3">
+            <wp:simplePos x="0" y="0"/>
+            <wp:positionH relativeFrom="column">
+              <wp:posOffset>1875155</wp:posOffset>
+            </wp:positionH>
+            <wp:positionV relativeFrom="paragraph">
+              <wp:posOffset>164465</wp:posOffset>
+            </wp:positionV>
+            <wp:extent cx="2247900" cy="1466850"/>
+            <wp:effectExtent l="0" t="0" r="0" b="0"/>
+            <wp:wrapTopAndBottom/>
+            <wp:docPr id="2" name="Figura1" descr=""/>
+            <wp:cNvGraphicFramePr>
+              <a:graphicFrameLocks xmlns:a="http://schemas.openxmlformats.org/drawingml/2006/main" noChangeAspect="1"/>
+            </wp:cNvGraphicFramePr>
+            <a:graphic xmlns:a="http://schemas.openxmlformats.org/drawingml/2006/main">
+              <a:graphicData uri="http://schemas.openxmlformats.org/drawingml/2006/picture">
+                <pic:pic xmlns:pic="http://schemas.openxmlformats.org/drawingml/2006/picture">
+                  <pic:nvPicPr>
+                    <pic:cNvPr id="2" name="Figura1" descr=""/>
+                    <pic:cNvPicPr>
+                      <a:picLocks noChangeAspect="1" noChangeArrowheads="1"/>
+                    </pic:cNvPicPr>
+                  </pic:nvPicPr>
+                  <pic:blipFill>
+                    <a:blip r:embed="rId3"/>
+                    <a:stretch>
+                      <a:fillRect/>
+                    </a:stretch>
+                  </pic:blipFill>
+                  <pic:spPr bwMode="auto">
+                    <a:xfrm>
+                      <a:off x="0" y="0"/>
+                      <a:ext cx="2247900" cy="1466850"/>
+                    </a:xfrm>
+                    <a:prstGeom prst="rect">
+                      <a:avLst/>
+                    </a:prstGeom>
+                  </pic:spPr>
+                </pic:pic>
+              </a:graphicData>
+            </a:graphic>
+          </wp:anchor>
+        </w:drawing>
       </w:r>
     </w:p>
     <w:p>
@@ -1075,125 +1368,6 @@
   <w:abstractNum w:abstractNumId="2">
     <w:lvl w:ilvl="0">
       <w:start w:val="1"/>
-      <w:numFmt w:val="decimal"/>
-      <w:lvlText w:val="%1."/>
-      <w:lvlJc w:val="left"/>
-      <w:pPr>
-        <w:tabs>
-          <w:tab w:val="num" w:pos="1210"/>
-        </w:tabs>
-        <w:ind w:left="1210" w:hanging="360"/>
-      </w:pPr>
-      <w:rPr/>
-    </w:lvl>
-    <w:lvl w:ilvl="1">
-      <w:start w:val="1"/>
-      <w:numFmt w:val="decimal"/>
-      <w:lvlText w:val="%2."/>
-      <w:lvlJc w:val="left"/>
-      <w:pPr>
-        <w:tabs>
-          <w:tab w:val="num" w:pos="1570"/>
-        </w:tabs>
-        <w:ind w:left="1570" w:hanging="360"/>
-      </w:pPr>
-      <w:rPr/>
-    </w:lvl>
-    <w:lvl w:ilvl="2">
-      <w:start w:val="1"/>
-      <w:numFmt w:val="decimal"/>
-      <w:lvlText w:val="%3."/>
-      <w:lvlJc w:val="left"/>
-      <w:pPr>
-        <w:tabs>
-          <w:tab w:val="num" w:pos="1930"/>
-        </w:tabs>
-        <w:ind w:left="1930" w:hanging="360"/>
-      </w:pPr>
-      <w:rPr/>
-    </w:lvl>
-    <w:lvl w:ilvl="3">
-      <w:start w:val="1"/>
-      <w:numFmt w:val="decimal"/>
-      <w:lvlText w:val="%4."/>
-      <w:lvlJc w:val="left"/>
-      <w:pPr>
-        <w:tabs>
-          <w:tab w:val="num" w:pos="2290"/>
-        </w:tabs>
-        <w:ind w:left="2290" w:hanging="360"/>
-      </w:pPr>
-      <w:rPr/>
-    </w:lvl>
-    <w:lvl w:ilvl="4">
-      <w:start w:val="1"/>
-      <w:numFmt w:val="decimal"/>
-      <w:lvlText w:val="%5."/>
-      <w:lvlJc w:val="left"/>
-      <w:pPr>
-        <w:tabs>
-          <w:tab w:val="num" w:pos="2650"/>
-        </w:tabs>
-        <w:ind w:left="2650" w:hanging="360"/>
-      </w:pPr>
-      <w:rPr/>
-    </w:lvl>
-    <w:lvl w:ilvl="5">
-      <w:start w:val="1"/>
-      <w:numFmt w:val="decimal"/>
-      <w:lvlText w:val="%6."/>
-      <w:lvlJc w:val="left"/>
-      <w:pPr>
-        <w:tabs>
-          <w:tab w:val="num" w:pos="3010"/>
-        </w:tabs>
-        <w:ind w:left="3010" w:hanging="360"/>
-      </w:pPr>
-      <w:rPr/>
-    </w:lvl>
-    <w:lvl w:ilvl="6">
-      <w:start w:val="1"/>
-      <w:numFmt w:val="decimal"/>
-      <w:lvlText w:val="%7."/>
-      <w:lvlJc w:val="left"/>
-      <w:pPr>
-        <w:tabs>
-          <w:tab w:val="num" w:pos="3370"/>
-        </w:tabs>
-        <w:ind w:left="3370" w:hanging="360"/>
-      </w:pPr>
-      <w:rPr/>
-    </w:lvl>
-    <w:lvl w:ilvl="7">
-      <w:start w:val="1"/>
-      <w:numFmt w:val="decimal"/>
-      <w:lvlText w:val="%8."/>
-      <w:lvlJc w:val="left"/>
-      <w:pPr>
-        <w:tabs>
-          <w:tab w:val="num" w:pos="3730"/>
-        </w:tabs>
-        <w:ind w:left="3730" w:hanging="360"/>
-      </w:pPr>
-      <w:rPr/>
-    </w:lvl>
-    <w:lvl w:ilvl="8">
-      <w:start w:val="1"/>
-      <w:numFmt w:val="decimal"/>
-      <w:lvlText w:val="%9."/>
-      <w:lvlJc w:val="left"/>
-      <w:pPr>
-        <w:tabs>
-          <w:tab w:val="num" w:pos="4090"/>
-        </w:tabs>
-        <w:ind w:left="4090" w:hanging="360"/>
-      </w:pPr>
-      <w:rPr/>
-    </w:lvl>
-  </w:abstractNum>
-  <w:abstractNum w:abstractNumId="3">
-    <w:lvl w:ilvl="0">
-      <w:start w:val="1"/>
       <w:numFmt w:val="none"/>
       <w:suff w:val="nothing"/>
       <w:lvlText w:val=""/>
@@ -1315,9 +1489,6 @@
   </w:num>
   <w:num w:numId="2">
     <w:abstractNumId w:val="2"/>
-  </w:num>
-  <w:num w:numId="3">
-    <w:abstractNumId w:val="3"/>
   </w:num>
 </w:numbering>
 </file>
@@ -1345,7 +1516,7 @@
     <w:pPr>
       <w:widowControl/>
       <w:suppressAutoHyphens w:val="true"/>
-      <w:overflowPunct w:val="false"/>
+      <w:overflowPunct w:val="true"/>
       <w:bidi w:val="0"/>
       <w:spacing w:lineRule="auto" w:line="259" w:before="0" w:after="160"/>
       <w:jc w:val="left"/>
@@ -1569,6 +1740,7 @@
     <w:qFormat/>
     <w:pPr>
       <w:widowControl/>
+      <w:suppressAutoHyphens w:val="true"/>
       <w:bidi w:val="0"/>
       <w:spacing w:lineRule="auto" w:line="259" w:before="0" w:after="160"/>
       <w:jc w:val="left"/>
